--- a/game_reviews/translations/5-lions (Version 2).docx
+++ b/game_reviews/translations/5-lions (Version 2).docx
@@ -8,18 +8,6 @@
       </w:pPr>
       <w:r>
         <w:t>Play 5 Lions Free: Thematic Slot Review | 45 characters</w:t>
-      </w:r>
-    </w:p>
-    <w:p>
-      <w:r/>
-      <w:r>
-        <w:rPr>
-          <w:b/>
-        </w:rPr>
-        <w:t>Meta description</w:t>
-      </w:r>
-      <w:r>
-        <w:t>: Discover 5 Lions and play for free. Our review covers gameplay, RTP, symbols, and features. Enjoy an oriental-style slot game with seven special features.</w:t>
       </w:r>
     </w:p>
     <w:p>
@@ -383,9 +371,18 @@
       <w:r/>
       <w:r>
         <w:rPr>
+          <w:b/>
+        </w:rPr>
+        <w:t>Play 5 Lions Free: Thematic Slot Review | 45 characters</w:t>
+      </w:r>
+    </w:p>
+    <w:p>
+      <w:r/>
+      <w:r>
+        <w:rPr>
           <w:i/>
         </w:rPr>
-        <w:t>Design a feature image that represents the game "5 Lions" in a cartoon style. The image should showcase a happy Maya warrior with glasses, who is surrounded by the game's symbols, such as the lion, toad, phoenix, fish, turtle, and dragon. The background should be blue with golden patterns to emphasize the game's Chinese culture theme. The image should be vibrant and visually appealing to attract players who enjoy slot games.</w:t>
+        <w:t>Discover 5 Lions and play for free. Our review covers gameplay, RTP, symbols, and features. Enjoy an oriental-style slot game with seven special features.</w:t>
       </w:r>
     </w:p>
     <w:sectPr>

--- a/game_reviews/translations/5-lions (Version 2).docx
+++ b/game_reviews/translations/5-lions (Version 2).docx
@@ -8,6 +8,18 @@
       </w:pPr>
       <w:r>
         <w:t>Play 5 Lions Free: Thematic Slot Review | 45 characters</w:t>
+      </w:r>
+    </w:p>
+    <w:p>
+      <w:r/>
+      <w:r>
+        <w:rPr>
+          <w:b/>
+        </w:rPr>
+        <w:t>Meta description</w:t>
+      </w:r>
+      <w:r>
+        <w:t>: Discover 5 Lions and play for free. Our review covers gameplay, RTP, symbols, and features. Enjoy an oriental-style slot game with seven special features.</w:t>
       </w:r>
     </w:p>
     <w:p>
@@ -371,18 +383,9 @@
       <w:r/>
       <w:r>
         <w:rPr>
-          <w:b/>
-        </w:rPr>
-        <w:t>Play 5 Lions Free: Thematic Slot Review | 45 characters</w:t>
-      </w:r>
-    </w:p>
-    <w:p>
-      <w:r/>
-      <w:r>
-        <w:rPr>
           <w:i/>
         </w:rPr>
-        <w:t>Discover 5 Lions and play for free. Our review covers gameplay, RTP, symbols, and features. Enjoy an oriental-style slot game with seven special features.</w:t>
+        <w:t>Design a feature image that represents the game "5 Lions" in a cartoon style. The image should showcase a happy Maya warrior with glasses, who is surrounded by the game's symbols, such as the lion, toad, phoenix, fish, turtle, and dragon. The background should be blue with golden patterns to emphasize the game's Chinese culture theme. The image should be vibrant and visually appealing to attract players who enjoy slot games.</w:t>
       </w:r>
     </w:p>
     <w:sectPr>
